--- a/HomeWork/Kỳ 4/NLP501.9/Buổi Học/Buổi 1/Kiến Thức.docx
+++ b/HomeWork/Kỳ 4/NLP501.9/Buổi Học/Buổi 1/Kiến Thức.docx
@@ -30,7 +30,6 @@
           <w:lang w:val="en-US"/>
         </w:rPr>
       </w:pPr>
-      <w:bookmarkStart w:id="0" w:name="_GoBack"/>
       <w:r>
         <w:drawing>
           <wp:inline distT="0" distB="0" distL="114300" distR="114300">
@@ -74,7 +73,6 @@
           </wp:inline>
         </w:drawing>
       </w:r>
-      <w:bookmarkEnd w:id="0"/>
     </w:p>
     <w:p>
       <w:pPr>
@@ -471,6 +469,7 @@
       </w:pPr>
     </w:p>
     <w:p>
+      <w:bookmarkStart w:id="0" w:name="_GoBack"/>
       <w:r>
         <w:drawing>
           <wp:inline distT="0" distB="0" distL="114300" distR="114300">
@@ -514,6 +513,7 @@
           </wp:inline>
         </w:drawing>
       </w:r>
+      <w:bookmarkEnd w:id="0"/>
     </w:p>
     <w:p/>
     <w:p/>
